--- a/implementation.docx
+++ b/implementation.docx
@@ -969,7 +969,13 @@
     </w:p>
     <w:p>
       <w:r>
-        <w:t>The following pages will provide a closer look at each service and how they’re implemented.</w:t>
+        <w:t xml:space="preserve">The following pages will provide a closer look at some of the services implemented in the Blog. Many services share similar characteristics and have a similar overall implementation. hence, </w:t>
+      </w:r>
+      <w:r>
+        <w:t xml:space="preserve">in case of similarity between two or more services, </w:t>
+      </w:r>
+      <w:r>
+        <w:t>only one example of the implementation will be discussed. And at the end of the thesis, a complete list of the services, with their inputs, outputs and a description will be provided.</w:t>
       </w:r>
     </w:p>
     <w:p>
@@ -1000,13 +1006,12 @@
     </w:p>
     <w:p>
       <w:pPr>
-        <w:pStyle w:val="ListParagraph"/>
-        <w:ind w:left="360"/>
-        <w:jc w:val="center"/>
+        <w:pStyle w:val="WICaption"/>
       </w:pPr>
       <w:r>
         <w:rPr>
           <w:noProof/>
+          <w:lang w:val="en-US"/>
         </w:rPr>
         <mc:AlternateContent>
           <mc:Choice Requires="wps">
@@ -1131,6 +1136,9 @@
         <w:fldChar w:fldCharType="separate"/>
       </w:r>
       <w:r>
+        <w:rPr>
+          <w:noProof/>
+        </w:rPr>
         <w:t>1</w:t>
       </w:r>
       <w:r>
@@ -1144,26 +1152,72 @@
       </w:r>
     </w:p>
     <w:p>
+      <w:pPr>
+        <w:pStyle w:val="WICaption"/>
+        <w:jc w:val="left"/>
+      </w:pPr>
       <w:r>
         <w:br/>
       </w:r>
       <w:r>
-        <w:t xml:space="preserve">Listing 4.1 shows how the API is provided by the service. The API ends with </w:t>
-      </w:r>
-      <w:r>
-        <w:t>‘</w:t>
-      </w:r>
-      <w:r>
-        <w:t xml:space="preserve">/contact‘ and starts with the address of the server and the number of the port where the service is dyploed in. </w:t>
-      </w:r>
-      <w:r>
-        <w:t xml:space="preserve"> This service contact other services to make sure that users are not submitting invalid information or to protect itself from spam attacks. </w:t>
+        <w:t>Listing 4.1 shows how the API is provided by the service. The API ends with ‘/</w:t>
+      </w:r>
+      <w:proofErr w:type="gramStart"/>
+      <w:r>
+        <w:t>contact‘ and</w:t>
+      </w:r>
+      <w:proofErr w:type="gramEnd"/>
+      <w:r>
+        <w:t xml:space="preserve"> starts with the address of the server and the number of the port where the service is </w:t>
+      </w:r>
+      <w:proofErr w:type="spellStart"/>
+      <w:r>
+        <w:t>dyploed</w:t>
+      </w:r>
+      <w:proofErr w:type="spellEnd"/>
+      <w:r>
+        <w:t xml:space="preserve"> in. </w:t>
+      </w:r>
+      <w:r>
+        <w:t xml:space="preserve"> This service </w:t>
+      </w:r>
+      <w:proofErr w:type="gramStart"/>
+      <w:r>
+        <w:t>contact</w:t>
+      </w:r>
+      <w:proofErr w:type="gramEnd"/>
+      <w:r>
+        <w:t xml:space="preserve"> other services to make sure that users are not submitting invalid information or to protect itself from spam attacks. </w:t>
       </w:r>
       <w:r>
         <w:t xml:space="preserve"> To contact other services</w:t>
       </w:r>
       <w:r>
-        <w:t xml:space="preserve"> ‘ContactUs‘ uses Axios to make HTTP calls. Axios is </w:t>
+        <w:t xml:space="preserve"> ‘</w:t>
+      </w:r>
+      <w:proofErr w:type="gramStart"/>
+      <w:r>
+        <w:t>ContactUs‘ uses</w:t>
+      </w:r>
+      <w:proofErr w:type="gramEnd"/>
+      <w:r>
+        <w:t xml:space="preserve"> </w:t>
+      </w:r>
+      <w:proofErr w:type="spellStart"/>
+      <w:r>
+        <w:t>Axios</w:t>
+      </w:r>
+      <w:proofErr w:type="spellEnd"/>
+      <w:r>
+        <w:t xml:space="preserve"> to make HTTP calls. </w:t>
+      </w:r>
+      <w:proofErr w:type="spellStart"/>
+      <w:r>
+        <w:t>Axios</w:t>
+      </w:r>
+      <w:proofErr w:type="spellEnd"/>
+      <w:r>
+        <w:t xml:space="preserve"> is </w:t>
       </w:r>
       <w:r>
         <w:t>Promise based HTTP client for the browser and node.js</w:t>
@@ -1172,10 +1226,30 @@
         <w:t xml:space="preserve"> [49]</w:t>
       </w:r>
       <w:r>
-        <w:t xml:space="preserve">. Promise simply means the final result of an asynchronous operation. The result could have one of three values: the request is fulfilled, the requested is denied or the request is still pending. </w:t>
-      </w:r>
-      <w:r>
-        <w:t xml:space="preserve">A callback function could be associated with Axios requests to handle the outcome of the request. In such case developers could check the result of the request in the callback function </w:t>
+        <w:t>. Promise simply means the final result of an asynchronous operation.</w:t>
+      </w:r>
+      <w:r>
+        <w:t xml:space="preserve"> While HTTP stands for </w:t>
+      </w:r>
+      <w:r>
+        <w:t>Hypertext Transfer Protocol</w:t>
+      </w:r>
+      <w:r>
+        <w:t>.</w:t>
+      </w:r>
+      <w:r>
+        <w:t xml:space="preserve"> The result could have one of three values: the request is fulfilled, the requested is denied or the request is still pending. </w:t>
+      </w:r>
+      <w:r>
+        <w:t xml:space="preserve">A callback function could be associated with </w:t>
+      </w:r>
+      <w:proofErr w:type="spellStart"/>
+      <w:r>
+        <w:t>Axios</w:t>
+      </w:r>
+      <w:proofErr w:type="spellEnd"/>
+      <w:r>
+        <w:t xml:space="preserve"> requests to handle the outcome of the request. In such case developers could check the result of the request in the callback function </w:t>
       </w:r>
       <w:r>
         <w:t>and act accordingly.</w:t>
@@ -1183,21 +1257,1517 @@
     </w:p>
     <w:p>
       <w:r>
+        <w:lastRenderedPageBreak/>
         <w:t xml:space="preserve">Depending on </w:t>
       </w:r>
       <w:r>
-        <w:t>the results received from the services that are called by ‘Contact</w:t>
+        <w:t>the results received from the services that are called by ‘</w:t>
+      </w:r>
+      <w:proofErr w:type="gramStart"/>
+      <w:r>
+        <w:t>ContactUs‘ the</w:t>
+      </w:r>
+      <w:proofErr w:type="gramEnd"/>
+      <w:r>
+        <w:t xml:space="preserve"> service will either store the message in the database or inform the requestor of an error that happened via the result of the API call.</w:t>
+      </w:r>
+    </w:p>
+    <w:p>
+      <w:r>
+        <w:t xml:space="preserve">ContactUs, has its ow database where it stores the messages submitted to the admins. </w:t>
+      </w:r>
+      <w:r>
+        <w:t>MongoDB</w:t>
+      </w:r>
+      <w:r>
+        <w:t xml:space="preserve"> is the selected database management system to help store data for services in the Blog. </w:t>
+      </w:r>
+    </w:p>
+    <w:p>
+      <w:r>
+        <w:t xml:space="preserve">According to [50] </w:t>
+      </w:r>
+      <w:r>
+        <w:t>MongoDB is a cross-</w:t>
+      </w:r>
+      <w:r>
+        <w:t xml:space="preserve">platform document database. It is also known as </w:t>
+      </w:r>
+      <w:r>
+        <w:t xml:space="preserve">Not </w:t>
+      </w:r>
+      <w:r>
+        <w:t>Only SQL</w:t>
+      </w:r>
+      <w:r>
+        <w:t xml:space="preserve"> (</w:t>
+      </w:r>
+      <w:r>
+        <w:t>NoSQL</w:t>
+      </w:r>
+      <w:r>
+        <w:t>)</w:t>
+      </w:r>
+      <w:r>
+        <w:t xml:space="preserve"> database</w:t>
+      </w:r>
+      <w:r>
+        <w:t xml:space="preserve"> [51]</w:t>
+      </w:r>
+      <w:r>
+        <w:t xml:space="preserve">. </w:t>
+      </w:r>
+      <w:r>
+        <w:t xml:space="preserve">MongoDB uses the concept of key-value, where each document has its own auto generated key. Documents are stored in collections. And a database can have one or more collections. Each collection has one document or more. The internal structure of documents inside collections can be different from one collection to another. In MongoDB, a JSON-like structure can be used where inside any given document, data can be stored in a key-value pair.  </w:t>
+      </w:r>
+    </w:p>
+    <w:p>
+      <w:pPr>
+        <w:pStyle w:val="WICaption"/>
+      </w:pPr>
+      <w:r>
+        <w:rPr>
+          <w:noProof/>
+          <w:lang w:val="en-US"/>
+        </w:rPr>
+        <mc:AlternateContent>
+          <mc:Choice Requires="wps">
+            <w:drawing>
+              <wp:inline distT="0" distB="0" distL="0" distR="0" wp14:anchorId="51D42B86" wp14:editId="53969682">
+                <wp:extent cx="5399405" cy="1771650"/>
+                <wp:effectExtent l="0" t="0" r="10795" b="19050"/>
+                <wp:docPr id="2" name="Rectangle 2"/>
+                <wp:cNvGraphicFramePr/>
+                <a:graphic xmlns:a="http://schemas.openxmlformats.org/drawingml/2006/main">
+                  <a:graphicData uri="http://schemas.microsoft.com/office/word/2010/wordprocessingShape">
+                    <wps:wsp>
+                      <wps:cNvSpPr/>
+                      <wps:spPr>
+                        <a:xfrm>
+                          <a:off x="0" y="0"/>
+                          <a:ext cx="5399405" cy="1771650"/>
+                        </a:xfrm>
+                        <a:prstGeom prst="rect">
+                          <a:avLst/>
+                        </a:prstGeom>
+                        <a:solidFill>
+                          <a:schemeClr val="bg1">
+                            <a:lumMod val="85000"/>
+                          </a:schemeClr>
+                        </a:solidFill>
+                        <a:ln w="12700">
+                          <a:solidFill>
+                            <a:schemeClr val="tx1">
+                              <a:lumMod val="50000"/>
+                              <a:lumOff val="50000"/>
+                            </a:schemeClr>
+                          </a:solidFill>
+                        </a:ln>
+                      </wps:spPr>
+                      <wps:style>
+                        <a:lnRef idx="2">
+                          <a:schemeClr val="accent1">
+                            <a:shade val="50000"/>
+                          </a:schemeClr>
+                        </a:lnRef>
+                        <a:fillRef idx="1">
+                          <a:schemeClr val="accent1"/>
+                        </a:fillRef>
+                        <a:effectRef idx="0">
+                          <a:schemeClr val="accent1"/>
+                        </a:effectRef>
+                        <a:fontRef idx="minor">
+                          <a:schemeClr val="lt1"/>
+                        </a:fontRef>
+                      </wps:style>
+                      <wps:txbx>
+                        <w:txbxContent>
+                          <w:p>
+                            <w:pPr>
+                              <w:pStyle w:val="WICode"/>
+                            </w:pPr>
+                            <w:r>
+                              <w:t>const Contact = mongoose.model('Contact',{</w:t>
+                            </w:r>
+                          </w:p>
+                          <w:p>
+                            <w:pPr>
+                              <w:pStyle w:val="WICode"/>
+                            </w:pPr>
+                            <w:r>
+                              <w:t xml:space="preserve">   name :{</w:t>
+                            </w:r>
+                          </w:p>
+                          <w:p>
+                            <w:pPr>
+                              <w:pStyle w:val="WICode"/>
+                            </w:pPr>
+                            <w:r>
+                              <w:t xml:space="preserve">       type: String,</w:t>
+                            </w:r>
+                          </w:p>
+                          <w:p>
+                            <w:pPr>
+                              <w:pStyle w:val="WICode"/>
+                            </w:pPr>
+                            <w:r>
+                              <w:t xml:space="preserve">       required: true</w:t>
+                            </w:r>
+                          </w:p>
+                          <w:p>
+                            <w:pPr>
+                              <w:pStyle w:val="WICode"/>
+                            </w:pPr>
+                            <w:r>
+                              <w:t xml:space="preserve">   },</w:t>
+                            </w:r>
+                          </w:p>
+                          <w:p>
+                            <w:pPr>
+                              <w:pStyle w:val="WICode"/>
+                            </w:pPr>
+                            <w:r>
+                              <w:t xml:space="preserve">   email :{</w:t>
+                            </w:r>
+                          </w:p>
+                          <w:p>
+                            <w:pPr>
+                              <w:pStyle w:val="WICode"/>
+                            </w:pPr>
+                            <w:r>
+                              <w:t xml:space="preserve">        type: String,</w:t>
+                            </w:r>
+                          </w:p>
+                          <w:p>
+                            <w:pPr>
+                              <w:pStyle w:val="WICode"/>
+                            </w:pPr>
+                            <w:r>
+                              <w:t xml:space="preserve">        required: true</w:t>
+                            </w:r>
+                          </w:p>
+                          <w:p>
+                            <w:pPr>
+                              <w:pStyle w:val="WICode"/>
+                            </w:pPr>
+                            <w:r>
+                              <w:t xml:space="preserve">    }, </w:t>
+                            </w:r>
+                          </w:p>
+                          <w:p>
+                            <w:pPr>
+                              <w:pStyle w:val="WICode"/>
+                            </w:pPr>
+                            <w:r>
+                              <w:t xml:space="preserve">    content :{</w:t>
+                            </w:r>
+                          </w:p>
+                          <w:p>
+                            <w:pPr>
+                              <w:pStyle w:val="WICode"/>
+                            </w:pPr>
+                            <w:r>
+                              <w:t xml:space="preserve">        type: String,</w:t>
+                            </w:r>
+                          </w:p>
+                          <w:p>
+                            <w:pPr>
+                              <w:pStyle w:val="WICode"/>
+                            </w:pPr>
+                            <w:r>
+                              <w:t xml:space="preserve">        required: true</w:t>
+                            </w:r>
+                          </w:p>
+                          <w:p>
+                            <w:pPr>
+                              <w:pStyle w:val="WICode"/>
+                            </w:pPr>
+                            <w:r>
+                              <w:t xml:space="preserve">    }</w:t>
+                            </w:r>
+                          </w:p>
+                          <w:p>
+                            <w:pPr>
+                              <w:pStyle w:val="WICode"/>
+                            </w:pPr>
+                            <w:r>
+                              <w:t>});</w:t>
+                            </w:r>
+                          </w:p>
+                          <w:p>
+                            <w:pPr>
+                              <w:pStyle w:val="WICode"/>
+                            </w:pPr>
+                          </w:p>
+                        </w:txbxContent>
+                      </wps:txbx>
+                      <wps:bodyPr rot="0" spcFirstLastPara="0" vertOverflow="overflow" horzOverflow="overflow" vert="horz" wrap="square" lIns="91440" tIns="45720" rIns="91440" bIns="45720" numCol="1" spcCol="0" rtlCol="0" fromWordArt="0" anchor="t" anchorCtr="0" forceAA="0" upright="1" compatLnSpc="1">
+                        <a:prstTxWarp prst="textNoShape">
+                          <a:avLst/>
+                        </a:prstTxWarp>
+                        <a:noAutofit/>
+                      </wps:bodyPr>
+                    </wps:wsp>
+                  </a:graphicData>
+                </a:graphic>
+              </wp:inline>
+            </w:drawing>
+          </mc:Choice>
+          <mc:Fallback>
+            <w:pict>
+              <v:rect w14:anchorId="51D42B86" id="Rectangle 2" o:spid="_x0000_s1027" style="width:425.15pt;height:139.5pt;visibility:visible;mso-wrap-style:square;mso-left-percent:-10001;mso-top-percent:-10001;mso-position-horizontal:absolute;mso-position-horizontal-relative:char;mso-position-vertical:absolute;mso-position-vertical-relative:line;mso-left-percent:-10001;mso-top-percent:-10001;v-text-anchor:top" o:gfxdata="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" fillcolor="#d8d8d8 [2732]" strokecolor="gray [1629]" strokeweight="1pt">
+                <v:textbox>
+                  <w:txbxContent>
+                    <w:p>
+                      <w:pPr>
+                        <w:pStyle w:val="WICode"/>
+                      </w:pPr>
+                      <w:r>
+                        <w:t>const Contact = mongoose.model('Contact',{</w:t>
+                      </w:r>
+                    </w:p>
+                    <w:p>
+                      <w:pPr>
+                        <w:pStyle w:val="WICode"/>
+                      </w:pPr>
+                      <w:r>
+                        <w:t xml:space="preserve">   name :{</w:t>
+                      </w:r>
+                    </w:p>
+                    <w:p>
+                      <w:pPr>
+                        <w:pStyle w:val="WICode"/>
+                      </w:pPr>
+                      <w:r>
+                        <w:t xml:space="preserve">       type: String,</w:t>
+                      </w:r>
+                    </w:p>
+                    <w:p>
+                      <w:pPr>
+                        <w:pStyle w:val="WICode"/>
+                      </w:pPr>
+                      <w:r>
+                        <w:t xml:space="preserve">       required: true</w:t>
+                      </w:r>
+                    </w:p>
+                    <w:p>
+                      <w:pPr>
+                        <w:pStyle w:val="WICode"/>
+                      </w:pPr>
+                      <w:r>
+                        <w:t xml:space="preserve">   },</w:t>
+                      </w:r>
+                    </w:p>
+                    <w:p>
+                      <w:pPr>
+                        <w:pStyle w:val="WICode"/>
+                      </w:pPr>
+                      <w:r>
+                        <w:t xml:space="preserve">   email :{</w:t>
+                      </w:r>
+                    </w:p>
+                    <w:p>
+                      <w:pPr>
+                        <w:pStyle w:val="WICode"/>
+                      </w:pPr>
+                      <w:r>
+                        <w:t xml:space="preserve">        type: String,</w:t>
+                      </w:r>
+                    </w:p>
+                    <w:p>
+                      <w:pPr>
+                        <w:pStyle w:val="WICode"/>
+                      </w:pPr>
+                      <w:r>
+                        <w:t xml:space="preserve">        required: true</w:t>
+                      </w:r>
+                    </w:p>
+                    <w:p>
+                      <w:pPr>
+                        <w:pStyle w:val="WICode"/>
+                      </w:pPr>
+                      <w:r>
+                        <w:t xml:space="preserve">    }, </w:t>
+                      </w:r>
+                    </w:p>
+                    <w:p>
+                      <w:pPr>
+                        <w:pStyle w:val="WICode"/>
+                      </w:pPr>
+                      <w:r>
+                        <w:t xml:space="preserve">    content :{</w:t>
+                      </w:r>
+                    </w:p>
+                    <w:p>
+                      <w:pPr>
+                        <w:pStyle w:val="WICode"/>
+                      </w:pPr>
+                      <w:r>
+                        <w:t xml:space="preserve">        type: String,</w:t>
+                      </w:r>
+                    </w:p>
+                    <w:p>
+                      <w:pPr>
+                        <w:pStyle w:val="WICode"/>
+                      </w:pPr>
+                      <w:r>
+                        <w:t xml:space="preserve">        required: true</w:t>
+                      </w:r>
+                    </w:p>
+                    <w:p>
+                      <w:pPr>
+                        <w:pStyle w:val="WICode"/>
+                      </w:pPr>
+                      <w:r>
+                        <w:t xml:space="preserve">    }</w:t>
+                      </w:r>
+                    </w:p>
+                    <w:p>
+                      <w:pPr>
+                        <w:pStyle w:val="WICode"/>
+                      </w:pPr>
+                      <w:r>
+                        <w:t>});</w:t>
+                      </w:r>
+                    </w:p>
+                    <w:p>
+                      <w:pPr>
+                        <w:pStyle w:val="WICode"/>
+                      </w:pPr>
+                    </w:p>
+                  </w:txbxContent>
+                </v:textbox>
+                <w10:anchorlock/>
+              </v:rect>
+            </w:pict>
+          </mc:Fallback>
+        </mc:AlternateContent>
+      </w:r>
+    </w:p>
+    <w:p>
+      <w:pPr>
+        <w:pStyle w:val="WICaption"/>
+      </w:pPr>
+      <w:r>
+        <w:t xml:space="preserve">Listing </w:t>
+      </w:r>
+      <w:r>
+        <w:fldChar w:fldCharType="begin"/>
+      </w:r>
+      <w:r>
+        <w:instrText xml:space="preserve"> SEQ Listing \* ARABIC </w:instrText>
+      </w:r>
+      <w:r>
+        <w:fldChar w:fldCharType="separate"/>
+      </w:r>
+      <w:r>
+        <w:rPr>
+          <w:noProof/>
+        </w:rPr>
+        <w:t>2</w:t>
+      </w:r>
+      <w:r>
+        <w:fldChar w:fldCharType="end"/>
+      </w:r>
+      <w:r>
+        <w:t xml:space="preserve"> </w:t>
+      </w:r>
+      <w:r>
+        <w:t xml:space="preserve">: </w:t>
+      </w:r>
+      <w:r>
+        <w:t>Structure of contact document</w:t>
+      </w:r>
+    </w:p>
+    <w:p>
+      <w:r>
+        <w:t xml:space="preserve">Listing 4.2 shows the structure of a document that’ll be stored in the contact database. </w:t>
+      </w:r>
+      <w:r>
+        <w:t>It has a JSON-like structure. It has attributes as well such as if a certain field is required or not or if it has a default value.</w:t>
+      </w:r>
+    </w:p>
+    <w:p>
+      <w:pPr>
+        <w:pStyle w:val="WICaption"/>
+      </w:pPr>
+      <w:r>
+        <w:rPr>
+          <w:noProof/>
+          <w:lang w:val="en-US"/>
+        </w:rPr>
+        <mc:AlternateContent>
+          <mc:Choice Requires="wps">
+            <w:drawing>
+              <wp:inline distT="0" distB="0" distL="0" distR="0" wp14:anchorId="698AEBE3" wp14:editId="1188422D">
+                <wp:extent cx="5399405" cy="942975"/>
+                <wp:effectExtent l="0" t="0" r="10795" b="28575"/>
+                <wp:docPr id="3" name="Rectangle 3"/>
+                <wp:cNvGraphicFramePr/>
+                <a:graphic xmlns:a="http://schemas.openxmlformats.org/drawingml/2006/main">
+                  <a:graphicData uri="http://schemas.microsoft.com/office/word/2010/wordprocessingShape">
+                    <wps:wsp>
+                      <wps:cNvSpPr/>
+                      <wps:spPr>
+                        <a:xfrm>
+                          <a:off x="0" y="0"/>
+                          <a:ext cx="5399405" cy="942975"/>
+                        </a:xfrm>
+                        <a:prstGeom prst="rect">
+                          <a:avLst/>
+                        </a:prstGeom>
+                        <a:solidFill>
+                          <a:schemeClr val="bg1">
+                            <a:lumMod val="85000"/>
+                          </a:schemeClr>
+                        </a:solidFill>
+                        <a:ln w="12700">
+                          <a:solidFill>
+                            <a:schemeClr val="tx1">
+                              <a:lumMod val="50000"/>
+                              <a:lumOff val="50000"/>
+                            </a:schemeClr>
+                          </a:solidFill>
+                        </a:ln>
+                      </wps:spPr>
+                      <wps:style>
+                        <a:lnRef idx="2">
+                          <a:schemeClr val="accent1">
+                            <a:shade val="50000"/>
+                          </a:schemeClr>
+                        </a:lnRef>
+                        <a:fillRef idx="1">
+                          <a:schemeClr val="accent1"/>
+                        </a:fillRef>
+                        <a:effectRef idx="0">
+                          <a:schemeClr val="accent1"/>
+                        </a:effectRef>
+                        <a:fontRef idx="minor">
+                          <a:schemeClr val="lt1"/>
+                        </a:fontRef>
+                      </wps:style>
+                      <wps:txbx>
+                        <w:txbxContent>
+                          <w:p>
+                            <w:pPr>
+                              <w:pStyle w:val="WICode"/>
+                            </w:pPr>
+                            <w:r>
+                              <w:t>{</w:t>
+                            </w:r>
+                          </w:p>
+                          <w:p>
+                            <w:pPr>
+                              <w:pStyle w:val="WICode"/>
+                            </w:pPr>
+                            <w:r>
+                              <w:t xml:space="preserve">    "</w:t>
+                            </w:r>
+                            <w:r>
+                              <w:t>name</w:t>
+                            </w:r>
+                            <w:r>
+                              <w:t>": "Lorem ipsum",</w:t>
+                            </w:r>
+                          </w:p>
+                          <w:p>
+                            <w:pPr>
+                              <w:pStyle w:val="WICode"/>
+                            </w:pPr>
+                            <w:r>
+                              <w:t xml:space="preserve">    "</w:t>
+                            </w:r>
+                            <w:r>
+                              <w:t>email</w:t>
+                            </w:r>
+                            <w:r>
+                              <w:t xml:space="preserve">": </w:t>
+                            </w:r>
+                            <w:hyperlink r:id="rId7" w:history="1">
+                              <w:r>
+                                <w:rPr>
+                                  <w:rStyle w:val="Hyperlink"/>
+                                </w:rPr>
+                                <w:t>ipsum@gmail.com</w:t>
+                              </w:r>
+                            </w:hyperlink>
+                            <w:r>
+                              <w:t>,</w:t>
+                            </w:r>
+                          </w:p>
+                          <w:p>
+                            <w:pPr>
+                              <w:pStyle w:val="WICode"/>
+                            </w:pPr>
+                            <w:r>
+                              <w:t xml:space="preserve">    “content”: “</w:t>
+                            </w:r>
+                            <w:r>
+                              <w:t>Lorem ipsum dolor sit amet, consectetur adipiscing elit, sed do eiusmod</w:t>
+                            </w:r>
+                          </w:p>
+                          <w:p>
+                            <w:pPr>
+                              <w:pStyle w:val="WICode"/>
+                            </w:pPr>
+                            <w:r>
+                              <w:t xml:space="preserve">              </w:t>
+                            </w:r>
+                            <w:r>
+                              <w:t xml:space="preserve"> </w:t>
+                            </w:r>
+                            <w:r>
+                              <w:t xml:space="preserve"> </w:t>
+                            </w:r>
+                            <w:r>
+                              <w:t>tempor incididunt ut labore et dolore magna aliqua. Ut enim ad minim veniam,</w:t>
+                            </w:r>
+                          </w:p>
+                          <w:p>
+                            <w:pPr>
+                              <w:pStyle w:val="WICode"/>
+                            </w:pPr>
+                            <w:r>
+                              <w:t xml:space="preserve">      </w:t>
+                            </w:r>
+                            <w:r>
+                              <w:t xml:space="preserve"> </w:t>
+                            </w:r>
+                            <w:r>
+                              <w:t xml:space="preserve">         </w:t>
+                            </w:r>
+                            <w:r>
+                              <w:t>quis nostrud exercitation ullamco laboris nisi ut aliquip ex ea commodo</w:t>
+                            </w:r>
+                            <w:r>
+                              <w:t>.”</w:t>
+                            </w:r>
+                            <w:r>
+                              <w:t xml:space="preserve"> </w:t>
+                            </w:r>
+                          </w:p>
+                          <w:p>
+                            <w:pPr>
+                              <w:pStyle w:val="WICode"/>
+                            </w:pPr>
+                            <w:r>
+                              <w:t>}</w:t>
+                            </w:r>
+                          </w:p>
+                          <w:p>
+                            <w:pPr>
+                              <w:pStyle w:val="WICode"/>
+                            </w:pPr>
+                          </w:p>
+                        </w:txbxContent>
+                      </wps:txbx>
+                      <wps:bodyPr rot="0" spcFirstLastPara="0" vertOverflow="overflow" horzOverflow="overflow" vert="horz" wrap="square" lIns="91440" tIns="45720" rIns="91440" bIns="45720" numCol="1" spcCol="0" rtlCol="0" fromWordArt="0" anchor="t" anchorCtr="0" forceAA="0" upright="1" compatLnSpc="1">
+                        <a:prstTxWarp prst="textNoShape">
+                          <a:avLst/>
+                        </a:prstTxWarp>
+                        <a:noAutofit/>
+                      </wps:bodyPr>
+                    </wps:wsp>
+                  </a:graphicData>
+                </a:graphic>
+              </wp:inline>
+            </w:drawing>
+          </mc:Choice>
+          <mc:Fallback>
+            <w:pict>
+              <v:rect w14:anchorId="698AEBE3" id="Rectangle 3" o:spid="_x0000_s1028" style="width:425.15pt;height:74.25pt;visibility:visible;mso-wrap-style:square;mso-left-percent:-10001;mso-top-percent:-10001;mso-position-horizontal:absolute;mso-position-horizontal-relative:char;mso-position-vertical:absolute;mso-position-vertical-relative:line;mso-left-percent:-10001;mso-top-percent:-10001;v-text-anchor:top" o:gfxdata="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" fillcolor="#d8d8d8 [2732]" strokecolor="gray [1629]" strokeweight="1pt">
+                <v:textbox>
+                  <w:txbxContent>
+                    <w:p>
+                      <w:pPr>
+                        <w:pStyle w:val="WICode"/>
+                      </w:pPr>
+                      <w:r>
+                        <w:t>{</w:t>
+                      </w:r>
+                    </w:p>
+                    <w:p>
+                      <w:pPr>
+                        <w:pStyle w:val="WICode"/>
+                      </w:pPr>
+                      <w:r>
+                        <w:t xml:space="preserve">    "</w:t>
+                      </w:r>
+                      <w:r>
+                        <w:t>name</w:t>
+                      </w:r>
+                      <w:r>
+                        <w:t>": "Lorem ipsum",</w:t>
+                      </w:r>
+                    </w:p>
+                    <w:p>
+                      <w:pPr>
+                        <w:pStyle w:val="WICode"/>
+                      </w:pPr>
+                      <w:r>
+                        <w:t xml:space="preserve">    "</w:t>
+                      </w:r>
+                      <w:r>
+                        <w:t>email</w:t>
+                      </w:r>
+                      <w:r>
+                        <w:t xml:space="preserve">": </w:t>
+                      </w:r>
+                      <w:hyperlink r:id="rId8" w:history="1">
+                        <w:r>
+                          <w:rPr>
+                            <w:rStyle w:val="Hyperlink"/>
+                          </w:rPr>
+                          <w:t>ipsum@gmail.com</w:t>
+                        </w:r>
+                      </w:hyperlink>
+                      <w:r>
+                        <w:t>,</w:t>
+                      </w:r>
+                    </w:p>
+                    <w:p>
+                      <w:pPr>
+                        <w:pStyle w:val="WICode"/>
+                      </w:pPr>
+                      <w:r>
+                        <w:t xml:space="preserve">    “content”: “</w:t>
+                      </w:r>
+                      <w:r>
+                        <w:t>Lorem ipsum dolor sit amet, consectetur adipiscing elit, sed do eiusmod</w:t>
+                      </w:r>
+                    </w:p>
+                    <w:p>
+                      <w:pPr>
+                        <w:pStyle w:val="WICode"/>
+                      </w:pPr>
+                      <w:r>
+                        <w:t xml:space="preserve">              </w:t>
+                      </w:r>
+                      <w:r>
+                        <w:t xml:space="preserve"> </w:t>
+                      </w:r>
+                      <w:r>
+                        <w:t xml:space="preserve"> </w:t>
+                      </w:r>
+                      <w:r>
+                        <w:t>tempor incididunt ut labore et dolore magna aliqua. Ut enim ad minim veniam,</w:t>
+                      </w:r>
+                    </w:p>
+                    <w:p>
+                      <w:pPr>
+                        <w:pStyle w:val="WICode"/>
+                      </w:pPr>
+                      <w:r>
+                        <w:t xml:space="preserve">      </w:t>
+                      </w:r>
+                      <w:r>
+                        <w:t xml:space="preserve"> </w:t>
+                      </w:r>
+                      <w:r>
+                        <w:t xml:space="preserve">         </w:t>
+                      </w:r>
+                      <w:r>
+                        <w:t>quis nostrud exercitation ullamco laboris nisi ut aliquip ex ea commodo</w:t>
+                      </w:r>
+                      <w:r>
+                        <w:t>.”</w:t>
+                      </w:r>
+                      <w:r>
+                        <w:t xml:space="preserve"> </w:t>
+                      </w:r>
+                    </w:p>
+                    <w:p>
+                      <w:pPr>
+                        <w:pStyle w:val="WICode"/>
+                      </w:pPr>
+                      <w:r>
+                        <w:t>}</w:t>
+                      </w:r>
+                    </w:p>
+                    <w:p>
+                      <w:pPr>
+                        <w:pStyle w:val="WICode"/>
+                      </w:pPr>
+                    </w:p>
+                  </w:txbxContent>
+                </v:textbox>
+                <w10:anchorlock/>
+              </v:rect>
+            </w:pict>
+          </mc:Fallback>
+        </mc:AlternateContent>
+      </w:r>
+    </w:p>
+    <w:p>
+      <w:pPr>
+        <w:pStyle w:val="WICaption"/>
+      </w:pPr>
+      <w:r>
+        <w:t xml:space="preserve">Listing </w:t>
+      </w:r>
+      <w:r>
+        <w:fldChar w:fldCharType="begin"/>
+      </w:r>
+      <w:r>
+        <w:instrText xml:space="preserve"> SEQ Listing \* ARABIC </w:instrText>
+      </w:r>
+      <w:r>
+        <w:fldChar w:fldCharType="separate"/>
+      </w:r>
+      <w:r>
+        <w:rPr>
+          <w:noProof/>
+        </w:rPr>
+        <w:t>3</w:t>
+      </w:r>
+      <w:r>
+        <w:fldChar w:fldCharType="end"/>
+      </w:r>
+      <w:r>
+        <w:t>: Contact data example</w:t>
+      </w:r>
+    </w:p>
+    <w:p>
+      <w:r>
+        <w:t>Listing 4.3 shows an example of how data can be stored in the Contact database. To retrieve the name, one show uses the key “name”. Same applies to the email and the content of the message.</w:t>
+      </w:r>
+    </w:p>
+    <w:p>
+      <w:pPr>
+        <w:pStyle w:val="ListParagraph"/>
+        <w:numPr>
+          <w:ilvl w:val="0"/>
+          <w:numId w:val="12"/>
+        </w:numPr>
+      </w:pPr>
+      <w:r>
+        <w:t>User Registration</w:t>
+      </w:r>
+    </w:p>
+    <w:p>
+      <w:r>
+        <w:t>The microservice “Registration” is responsible for adding new users to the Blog. Any new user can simply submit their name, email and password and the “Registration” service will register the information and create a new user’s account if the provided information has no duplication of user’s email or any other errors.</w:t>
+      </w:r>
+    </w:p>
+    <w:p>
+      <w:r>
+        <w:lastRenderedPageBreak/>
+        <w:t>Once the new user’s data has been submitted to the Registration service from the frontend, Registration service will validate the data to make sure that all inputs comply with the rules regarding the name, email and password. This is done by contacting another service to validate the inputs via a POST request.  The next step is checking the input data against the data that’s already stored in the database. Service Registration will make a POST request to another service to check of whether the user’s data is unique or not. In case a negative response came as a result for the previous request then user can’t be registered. Otherwise, user’s data will be inserted into the database and Registration service will send a response to the frontend that helps it to recognize the result of the initial new user registration request.</w:t>
+      </w:r>
+    </w:p>
+    <w:p>
+      <w:r>
+        <w:t xml:space="preserve">Registration service has its own database. It uses </w:t>
+      </w:r>
+      <w:r>
+        <w:t>MongoDB</w:t>
+      </w:r>
+      <w:r>
+        <w:t xml:space="preserve"> as its database</w:t>
+      </w:r>
+      <w:r>
+        <w:t xml:space="preserve"> management system. Other services that checks for the uniqueness of the entered data also have access to the same database. Registration interacts with other services such as Validation to check for the validity of the input values, and </w:t>
+      </w:r>
+      <w:proofErr w:type="spellStart"/>
+      <w:r>
+        <w:t>Usercheck</w:t>
+      </w:r>
+      <w:proofErr w:type="spellEnd"/>
+      <w:r>
+        <w:t xml:space="preserve"> to check if the entered data already exists in the database or not. Services interact with each other via HTTP requests.</w:t>
+      </w:r>
+    </w:p>
+    <w:p>
+      <w:pPr>
+        <w:pStyle w:val="ListParagraph"/>
+        <w:numPr>
+          <w:ilvl w:val="0"/>
+          <w:numId w:val="12"/>
+        </w:numPr>
+      </w:pPr>
+      <w:r>
+        <w:t>Login</w:t>
+      </w:r>
+    </w:p>
+    <w:p>
+      <w:r>
+        <w:t>Login microservice helps users to login to the Blog after they have been registered successfully. Essentially, the Login microservice takes email and password as its inputs, and based on this data the user is either logged in or not. Once the email and the password are submitted to the Login microservice from the frontend. The Login microservice will take those inputs and validate them by passing them to another service for validation via a POST request. If the entered values by user are valid email and password, then the Login service will check this data against the database. If a match is found then user is logged in, otherwise and error message is sent as a response to the request. Which then will be forwarded to the frontend to show the error message.</w:t>
+      </w:r>
+    </w:p>
+    <w:p>
+      <w:r>
+        <w:t>Logging</w:t>
+      </w:r>
+      <w:r>
+        <w:t xml:space="preserve"> the user in is achieved via JSON We</w:t>
+      </w:r>
+      <w:r>
+        <w:t>b Token (JWT). Since REST architecture is stateless where being stateless is one of its six constrains then session based authentication is not suitable for microservices application that uses REST architecture. The principle behind session based authentication is that once the user is logged in, the server will create a new session for the user/client, then it will send the session ID back to the user while keeping the session stored in the server. The client will then store the session ID in a cookie in the browser. With every request the user makes to the server, the cookie will be sent with the request. Once the server receives the request and the cookie, it’ll compare the session ID stored in the cookie with the session that the server has already stored internally. If both matches the user’s request is answered, otherwise, the request is declined.</w:t>
+      </w:r>
+    </w:p>
+    <w:p>
+      <w:r>
+        <w:t>In the Blog the chosen approach is JWT. Once the user sends a requ</w:t>
+      </w:r>
+      <w:r>
+        <w:t>est to login, if the user’s data are valid and a match is found in the database, the Login microservice will create a JWT</w:t>
+      </w:r>
+      <w:r>
+        <w:t>, sings it</w:t>
+      </w:r>
+      <w:r>
+        <w:t xml:space="preserve"> and sends it back to the client. JSW is created using a secret, that’s chosen by the server. Once the server sends the JWT to the client, no information is stored in the server about that token.</w:t>
+      </w:r>
+      <w:r>
+        <w:t xml:space="preserve"> Each token has a secret and expiry date.</w:t>
+      </w:r>
+    </w:p>
+    <w:p>
+      <w:r>
+        <w:t>Microservice Login uses “</w:t>
+      </w:r>
+      <w:proofErr w:type="spellStart"/>
+      <w:r>
+        <w:t>jsonwebtoken</w:t>
+      </w:r>
+      <w:proofErr w:type="spellEnd"/>
+      <w:r>
+        <w:t xml:space="preserve">” package. This package can be installed with NPM using the command: </w:t>
+      </w:r>
+    </w:p>
+    <w:p>
+      <w:pPr>
+        <w:pStyle w:val="WICaption"/>
+        <w:rPr>
+          <w:lang w:val="en-US"/>
+        </w:rPr>
+      </w:pPr>
+      <w:r>
+        <w:rPr>
+          <w:noProof/>
+          <w:lang w:val="en-US"/>
+        </w:rPr>
+        <w:lastRenderedPageBreak/>
+        <mc:AlternateContent>
+          <mc:Choice Requires="wps">
+            <w:drawing>
+              <wp:inline distT="0" distB="0" distL="0" distR="0" wp14:anchorId="0AC9C67C" wp14:editId="79D02D01">
+                <wp:extent cx="5399405" cy="238125"/>
+                <wp:effectExtent l="0" t="0" r="10795" b="28575"/>
+                <wp:docPr id="5" name="Rectangle 5"/>
+                <wp:cNvGraphicFramePr/>
+                <a:graphic xmlns:a="http://schemas.openxmlformats.org/drawingml/2006/main">
+                  <a:graphicData uri="http://schemas.microsoft.com/office/word/2010/wordprocessingShape">
+                    <wps:wsp>
+                      <wps:cNvSpPr/>
+                      <wps:spPr>
+                        <a:xfrm>
+                          <a:off x="0" y="0"/>
+                          <a:ext cx="5399405" cy="238125"/>
+                        </a:xfrm>
+                        <a:prstGeom prst="rect">
+                          <a:avLst/>
+                        </a:prstGeom>
+                        <a:solidFill>
+                          <a:schemeClr val="bg1">
+                            <a:lumMod val="85000"/>
+                          </a:schemeClr>
+                        </a:solidFill>
+                        <a:ln w="12700">
+                          <a:solidFill>
+                            <a:schemeClr val="tx1">
+                              <a:lumMod val="50000"/>
+                              <a:lumOff val="50000"/>
+                            </a:schemeClr>
+                          </a:solidFill>
+                        </a:ln>
+                      </wps:spPr>
+                      <wps:style>
+                        <a:lnRef idx="2">
+                          <a:schemeClr val="accent1">
+                            <a:shade val="50000"/>
+                          </a:schemeClr>
+                        </a:lnRef>
+                        <a:fillRef idx="1">
+                          <a:schemeClr val="accent1"/>
+                        </a:fillRef>
+                        <a:effectRef idx="0">
+                          <a:schemeClr val="accent1"/>
+                        </a:effectRef>
+                        <a:fontRef idx="minor">
+                          <a:schemeClr val="lt1"/>
+                        </a:fontRef>
+                      </wps:style>
+                      <wps:txbx>
+                        <w:txbxContent>
+                          <w:p>
+                            <w:pPr>
+                              <w:pStyle w:val="WICode"/>
+                            </w:pPr>
+                            <w:r>
+                              <w:t>npm install jsonwebtoken</w:t>
+                            </w:r>
+                          </w:p>
+                        </w:txbxContent>
+                      </wps:txbx>
+                      <wps:bodyPr rot="0" spcFirstLastPara="0" vertOverflow="overflow" horzOverflow="overflow" vert="horz" wrap="square" lIns="91440" tIns="45720" rIns="91440" bIns="45720" numCol="1" spcCol="0" rtlCol="0" fromWordArt="0" anchor="t" anchorCtr="0" forceAA="0" upright="1" compatLnSpc="1">
+                        <a:prstTxWarp prst="textNoShape">
+                          <a:avLst/>
+                        </a:prstTxWarp>
+                        <a:noAutofit/>
+                      </wps:bodyPr>
+                    </wps:wsp>
+                  </a:graphicData>
+                </a:graphic>
+              </wp:inline>
+            </w:drawing>
+          </mc:Choice>
+          <mc:Fallback>
+            <w:pict>
+              <v:rect w14:anchorId="0AC9C67C" id="Rectangle 5" o:spid="_x0000_s1029" style="width:425.15pt;height:18.75pt;visibility:visible;mso-wrap-style:square;mso-left-percent:-10001;mso-top-percent:-10001;mso-position-horizontal:absolute;mso-position-horizontal-relative:char;mso-position-vertical:absolute;mso-position-vertical-relative:line;mso-left-percent:-10001;mso-top-percent:-10001;v-text-anchor:top" o:gfxdata="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" fillcolor="#d8d8d8 [2732]" strokecolor="gray [1629]" strokeweight="1pt">
+                <v:textbox>
+                  <w:txbxContent>
+                    <w:p>
+                      <w:pPr>
+                        <w:pStyle w:val="WICode"/>
+                      </w:pPr>
+                      <w:r>
+                        <w:t>npm install jsonwebtoken</w:t>
+                      </w:r>
+                    </w:p>
+                  </w:txbxContent>
+                </v:textbox>
+                <w10:anchorlock/>
+              </v:rect>
+            </w:pict>
+          </mc:Fallback>
+        </mc:AlternateContent>
+      </w:r>
+    </w:p>
+    <w:p>
+      <w:pPr>
+        <w:pStyle w:val="WICaption"/>
+      </w:pPr>
+      <w:r>
+        <w:t xml:space="preserve">Listing </w:t>
+      </w:r>
+      <w:r>
+        <w:fldChar w:fldCharType="begin"/>
+      </w:r>
+      <w:r>
+        <w:instrText xml:space="preserve"> SEQ Listing \* ARABIC </w:instrText>
+      </w:r>
+      <w:r>
+        <w:fldChar w:fldCharType="separate"/>
+      </w:r>
+      <w:r>
+        <w:rPr>
+          <w:noProof/>
+        </w:rPr>
+        <w:t>4</w:t>
+      </w:r>
+      <w:r>
+        <w:fldChar w:fldCharType="end"/>
+      </w:r>
+      <w:r>
+        <w:t>: Installing jsonwebtoken using npm</w:t>
+      </w:r>
+    </w:p>
+    <w:p>
+      <w:r>
+        <w:t>Listing 4.4 shows how package “</w:t>
+      </w:r>
+      <w:proofErr w:type="spellStart"/>
+      <w:proofErr w:type="gramStart"/>
+      <w:r>
+        <w:t>jsonwebtoken</w:t>
+      </w:r>
+      <w:proofErr w:type="spellEnd"/>
+      <w:r>
+        <w:t>“</w:t>
+      </w:r>
+      <w:r>
+        <w:t xml:space="preserve"> </w:t>
+      </w:r>
+      <w:r>
+        <w:t>can</w:t>
+      </w:r>
+      <w:proofErr w:type="gramEnd"/>
+      <w:r>
+        <w:t xml:space="preserve"> be installed from the command line using Node.JS </w:t>
+      </w:r>
+      <w:r>
+        <w:t>Package</w:t>
+      </w:r>
+      <w:r>
+        <w:t xml:space="preserve"> Manager.</w:t>
+      </w:r>
+      <w:r>
+        <w:t xml:space="preserve"> This package </w:t>
+      </w:r>
+      <w:r>
+        <w:t>will do all the heavy lifting to generate and sign the JWT before sending it to the client using the microservice Login.</w:t>
+      </w:r>
+    </w:p>
+    <w:p>
+      <w:r>
+        <w:t xml:space="preserve">To sign the token, one piece of data regarding the requesting user is required, in this case, the ID of the user is fetched from the database when a match is found with the input data that’s sent from the frontend. A secret is </w:t>
+      </w:r>
+      <w:r>
+        <w:t>required;</w:t>
+      </w:r>
+      <w:r>
+        <w:t xml:space="preserve"> the server is free to choose any secret that’s deemed valid by it. </w:t>
+      </w:r>
+      <w:r>
+        <w:t>And finally an expiry date. This date will be associated with this specific token. Once this date is passed then the server will no longer accepts the token and user will be asked to login again.</w:t>
+      </w:r>
+    </w:p>
+    <w:p>
+      <w:pPr>
+        <w:pStyle w:val="WICaption"/>
+        <w:rPr>
+          <w:noProof/>
+          <w:lang w:val="en-US"/>
+        </w:rPr>
+      </w:pPr>
+      <w:r>
+        <w:rPr>
+          <w:noProof/>
+          <w:lang w:val="en-US"/>
+        </w:rPr>
+        <mc:AlternateContent>
+          <mc:Choice Requires="wps">
+            <w:drawing>
+              <wp:inline distT="0" distB="0" distL="0" distR="0" wp14:anchorId="7FF4BB79" wp14:editId="6AC8FC67">
+                <wp:extent cx="5399405" cy="238125"/>
+                <wp:effectExtent l="0" t="0" r="10795" b="28575"/>
+                <wp:docPr id="8" name="Rectangle 8"/>
+                <wp:cNvGraphicFramePr/>
+                <a:graphic xmlns:a="http://schemas.openxmlformats.org/drawingml/2006/main">
+                  <a:graphicData uri="http://schemas.microsoft.com/office/word/2010/wordprocessingShape">
+                    <wps:wsp>
+                      <wps:cNvSpPr/>
+                      <wps:spPr>
+                        <a:xfrm>
+                          <a:off x="0" y="0"/>
+                          <a:ext cx="5399405" cy="238125"/>
+                        </a:xfrm>
+                        <a:prstGeom prst="rect">
+                          <a:avLst/>
+                        </a:prstGeom>
+                        <a:solidFill>
+                          <a:schemeClr val="bg1">
+                            <a:lumMod val="85000"/>
+                          </a:schemeClr>
+                        </a:solidFill>
+                        <a:ln w="12700">
+                          <a:solidFill>
+                            <a:schemeClr val="tx1">
+                              <a:lumMod val="50000"/>
+                              <a:lumOff val="50000"/>
+                            </a:schemeClr>
+                          </a:solidFill>
+                        </a:ln>
+                      </wps:spPr>
+                      <wps:style>
+                        <a:lnRef idx="2">
+                          <a:schemeClr val="accent1">
+                            <a:shade val="50000"/>
+                          </a:schemeClr>
+                        </a:lnRef>
+                        <a:fillRef idx="1">
+                          <a:schemeClr val="accent1"/>
+                        </a:fillRef>
+                        <a:effectRef idx="0">
+                          <a:schemeClr val="accent1"/>
+                        </a:effectRef>
+                        <a:fontRef idx="minor">
+                          <a:schemeClr val="lt1"/>
+                        </a:fontRef>
+                      </wps:style>
+                      <wps:txbx>
+                        <w:txbxContent>
+                          <w:p>
+                            <w:pPr>
+                              <w:pStyle w:val="WICode"/>
+                            </w:pPr>
+                            <w:r>
+                              <w:t>jwt.sign({userID: doc._id, exp: expirationDate}, secret);</w:t>
+                            </w:r>
+                          </w:p>
+                        </w:txbxContent>
+                      </wps:txbx>
+                      <wps:bodyPr rot="0" spcFirstLastPara="0" vertOverflow="overflow" horzOverflow="overflow" vert="horz" wrap="square" lIns="91440" tIns="45720" rIns="91440" bIns="45720" numCol="1" spcCol="0" rtlCol="0" fromWordArt="0" anchor="t" anchorCtr="0" forceAA="0" upright="1" compatLnSpc="1">
+                        <a:prstTxWarp prst="textNoShape">
+                          <a:avLst/>
+                        </a:prstTxWarp>
+                        <a:noAutofit/>
+                      </wps:bodyPr>
+                    </wps:wsp>
+                  </a:graphicData>
+                </a:graphic>
+              </wp:inline>
+            </w:drawing>
+          </mc:Choice>
+          <mc:Fallback>
+            <w:pict>
+              <v:rect w14:anchorId="7FF4BB79" id="Rectangle 8" o:spid="_x0000_s1030" style="width:425.15pt;height:18.75pt;visibility:visible;mso-wrap-style:square;mso-left-percent:-10001;mso-top-percent:-10001;mso-position-horizontal:absolute;mso-position-horizontal-relative:char;mso-position-vertical:absolute;mso-position-vertical-relative:line;mso-left-percent:-10001;mso-top-percent:-10001;v-text-anchor:top" o:gfxdata="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" fillcolor="#d8d8d8 [2732]" strokecolor="gray [1629]" strokeweight="1pt">
+                <v:textbox>
+                  <w:txbxContent>
+                    <w:p>
+                      <w:pPr>
+                        <w:pStyle w:val="WICode"/>
+                      </w:pPr>
+                      <w:r>
+                        <w:t>jwt.sign({userID: doc._id, exp: expirationDate}, secret);</w:t>
+                      </w:r>
+                    </w:p>
+                  </w:txbxContent>
+                </v:textbox>
+                <w10:anchorlock/>
+              </v:rect>
+            </w:pict>
+          </mc:Fallback>
+        </mc:AlternateContent>
+      </w:r>
+    </w:p>
+    <w:p>
+      <w:pPr>
+        <w:pStyle w:val="WICaption"/>
+        <w:rPr>
+          <w:noProof/>
+          <w:lang w:val="en-US"/>
+        </w:rPr>
+      </w:pPr>
+      <w:r>
+        <w:rPr>
+          <w:noProof/>
+          <w:lang w:val="en-US"/>
+        </w:rPr>
+        <w:t xml:space="preserve">Listing </w:t>
+      </w:r>
+      <w:r>
+        <w:rPr>
+          <w:noProof/>
+          <w:lang w:val="en-US"/>
+        </w:rPr>
+        <w:fldChar w:fldCharType="begin"/>
+      </w:r>
+      <w:r>
+        <w:rPr>
+          <w:noProof/>
+          <w:lang w:val="en-US"/>
+        </w:rPr>
+        <w:instrText xml:space="preserve"> SEQ Listing \* ARABIC </w:instrText>
+      </w:r>
+      <w:r>
+        <w:rPr>
+          <w:noProof/>
+          <w:lang w:val="en-US"/>
+        </w:rPr>
+        <w:fldChar w:fldCharType="separate"/>
+      </w:r>
+      <w:r>
+        <w:rPr>
+          <w:noProof/>
+          <w:lang w:val="en-US"/>
+        </w:rPr>
+        <w:t>5</w:t>
+      </w:r>
+      <w:r>
+        <w:rPr>
+          <w:noProof/>
+          <w:lang w:val="en-US"/>
+        </w:rPr>
+        <w:fldChar w:fldCharType="end"/>
+      </w:r>
+      <w:r>
+        <w:rPr>
+          <w:noProof/>
+          <w:lang w:val="en-US"/>
+        </w:rPr>
+        <w:t>: Generating a signed token</w:t>
+      </w:r>
+    </w:p>
+    <w:p>
+      <w:r>
+        <w:t>Listing 4.5 shows how a JWT is generated and signed using “</w:t>
+      </w:r>
+      <w:proofErr w:type="spellStart"/>
+      <w:r>
+        <w:t>jsonwebtoken</w:t>
+      </w:r>
+      <w:proofErr w:type="spellEnd"/>
+      <w:r>
+        <w:t xml:space="preserve">” package. </w:t>
+      </w:r>
+      <w:r>
+        <w:t>Once this token is ready, then it is sent back to the client as a result of the request made to login. A JWT could have the following shape:</w:t>
+      </w:r>
+    </w:p>
+    <w:p>
+      <w:pPr>
+        <w:pStyle w:val="WICaption"/>
+        <w:rPr>
+          <w:noProof/>
+          <w:lang w:val="en-US"/>
+        </w:rPr>
+      </w:pPr>
+      <w:r>
+        <w:rPr>
+          <w:noProof/>
+          <w:lang w:val="en-US"/>
+        </w:rPr>
+        <mc:AlternateContent>
+          <mc:Choice Requires="wps">
+            <w:drawing>
+              <wp:inline distT="0" distB="0" distL="0" distR="0" wp14:anchorId="750AE97A" wp14:editId="3EABE98D">
+                <wp:extent cx="5399405" cy="428625"/>
+                <wp:effectExtent l="0" t="0" r="10795" b="28575"/>
+                <wp:docPr id="9" name="Rectangle 9"/>
+                <wp:cNvGraphicFramePr/>
+                <a:graphic xmlns:a="http://schemas.openxmlformats.org/drawingml/2006/main">
+                  <a:graphicData uri="http://schemas.microsoft.com/office/word/2010/wordprocessingShape">
+                    <wps:wsp>
+                      <wps:cNvSpPr/>
+                      <wps:spPr>
+                        <a:xfrm>
+                          <a:off x="0" y="0"/>
+                          <a:ext cx="5399405" cy="428625"/>
+                        </a:xfrm>
+                        <a:prstGeom prst="rect">
+                          <a:avLst/>
+                        </a:prstGeom>
+                        <a:solidFill>
+                          <a:schemeClr val="bg1">
+                            <a:lumMod val="85000"/>
+                          </a:schemeClr>
+                        </a:solidFill>
+                        <a:ln w="12700">
+                          <a:solidFill>
+                            <a:schemeClr val="tx1">
+                              <a:lumMod val="50000"/>
+                              <a:lumOff val="50000"/>
+                            </a:schemeClr>
+                          </a:solidFill>
+                        </a:ln>
+                      </wps:spPr>
+                      <wps:style>
+                        <a:lnRef idx="2">
+                          <a:schemeClr val="accent1">
+                            <a:shade val="50000"/>
+                          </a:schemeClr>
+                        </a:lnRef>
+                        <a:fillRef idx="1">
+                          <a:schemeClr val="accent1"/>
+                        </a:fillRef>
+                        <a:effectRef idx="0">
+                          <a:schemeClr val="accent1"/>
+                        </a:effectRef>
+                        <a:fontRef idx="minor">
+                          <a:schemeClr val="lt1"/>
+                        </a:fontRef>
+                      </wps:style>
+                      <wps:txbx>
+                        <w:txbxContent>
+                          <w:p>
+                            <w:pPr>
+                              <w:pStyle w:val="WICode"/>
+                            </w:pPr>
+                            <w:r>
+                              <w:t>eyJhbGciOiJIUzI1NiIsInR5cCI6IkpXVCJ9.</w:t>
+                            </w:r>
+                          </w:p>
+                          <w:p>
+                            <w:pPr>
+                              <w:pStyle w:val="WICode"/>
+                            </w:pPr>
+                            <w:r>
+                              <w:t>eyJzdWIiOiIxMjM0NTY3ODkwIiwibmFtZSI6IkpvaG4gRG9lIiwiYWRtaW4iOnRydWV9.</w:t>
+                            </w:r>
+                          </w:p>
+                          <w:p>
+                            <w:pPr>
+                              <w:pStyle w:val="WICode"/>
+                            </w:pPr>
+                            <w:r>
+                              <w:t>TJVA95OrM7E2cBab30RMHrHDcEfxjoYZgeFONFh7HgQ</w:t>
+                            </w:r>
+                          </w:p>
+                        </w:txbxContent>
+                      </wps:txbx>
+                      <wps:bodyPr rot="0" spcFirstLastPara="0" vertOverflow="overflow" horzOverflow="overflow" vert="horz" wrap="square" lIns="91440" tIns="45720" rIns="91440" bIns="45720" numCol="1" spcCol="0" rtlCol="0" fromWordArt="0" anchor="t" anchorCtr="0" forceAA="0" upright="1" compatLnSpc="1">
+                        <a:prstTxWarp prst="textNoShape">
+                          <a:avLst/>
+                        </a:prstTxWarp>
+                        <a:noAutofit/>
+                      </wps:bodyPr>
+                    </wps:wsp>
+                  </a:graphicData>
+                </a:graphic>
+              </wp:inline>
+            </w:drawing>
+          </mc:Choice>
+          <mc:Fallback>
+            <w:pict>
+              <v:rect w14:anchorId="750AE97A" id="Rectangle 9" o:spid="_x0000_s1031" style="width:425.15pt;height:33.75pt;visibility:visible;mso-wrap-style:square;mso-left-percent:-10001;mso-top-percent:-10001;mso-position-horizontal:absolute;mso-position-horizontal-relative:char;mso-position-vertical:absolute;mso-position-vertical-relative:line;mso-left-percent:-10001;mso-top-percent:-10001;v-text-anchor:top" o:gfxdata="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" fillcolor="#d8d8d8 [2732]" strokecolor="gray [1629]" strokeweight="1pt">
+                <v:textbox>
+                  <w:txbxContent>
+                    <w:p>
+                      <w:pPr>
+                        <w:pStyle w:val="WICode"/>
+                      </w:pPr>
+                      <w:r>
+                        <w:t>eyJhbGciOiJIUzI1NiIsInR5cCI6IkpXVCJ9.</w:t>
+                      </w:r>
+                    </w:p>
+                    <w:p>
+                      <w:pPr>
+                        <w:pStyle w:val="WICode"/>
+                      </w:pPr>
+                      <w:r>
+                        <w:t>eyJzdWIiOiIxMjM0NTY3ODkwIiwibmFtZSI6IkpvaG4gRG9lIiwiYWRtaW4iOnRydWV9.</w:t>
+                      </w:r>
+                    </w:p>
+                    <w:p>
+                      <w:pPr>
+                        <w:pStyle w:val="WICode"/>
+                      </w:pPr>
+                      <w:r>
+                        <w:t>TJVA95OrM7E2cBab30RMHrHDcEfxjoYZgeFONFh7HgQ</w:t>
+                      </w:r>
+                    </w:p>
+                  </w:txbxContent>
+                </v:textbox>
+                <w10:anchorlock/>
+              </v:rect>
+            </w:pict>
+          </mc:Fallback>
+        </mc:AlternateContent>
+      </w:r>
+    </w:p>
+    <w:p>
+      <w:pPr>
+        <w:pStyle w:val="WICaption"/>
+        <w:rPr>
+          <w:noProof/>
+          <w:lang w:val="en-US"/>
+        </w:rPr>
+      </w:pPr>
+      <w:r>
+        <w:rPr>
+          <w:noProof/>
+          <w:lang w:val="en-US"/>
+        </w:rPr>
+        <w:t xml:space="preserve">Listing </w:t>
+      </w:r>
+      <w:r>
+        <w:rPr>
+          <w:noProof/>
+          <w:lang w:val="en-US"/>
+        </w:rPr>
+        <w:fldChar w:fldCharType="begin"/>
+      </w:r>
+      <w:r>
+        <w:rPr>
+          <w:noProof/>
+          <w:lang w:val="en-US"/>
+        </w:rPr>
+        <w:instrText xml:space="preserve"> SEQ Listing \* ARABIC </w:instrText>
+      </w:r>
+      <w:r>
+        <w:rPr>
+          <w:noProof/>
+          <w:lang w:val="en-US"/>
+        </w:rPr>
+        <w:fldChar w:fldCharType="separate"/>
+      </w:r>
+      <w:r>
+        <w:rPr>
+          <w:noProof/>
+          <w:lang w:val="en-US"/>
+        </w:rPr>
+        <w:t>6</w:t>
+      </w:r>
+      <w:r>
+        <w:rPr>
+          <w:noProof/>
+          <w:lang w:val="en-US"/>
+        </w:rPr>
+        <w:fldChar w:fldCharType="end"/>
+      </w:r>
+      <w:r>
+        <w:rPr>
+          <w:noProof/>
+          <w:lang w:val="en-US"/>
+        </w:rPr>
+        <w:t>: Generated JWT</w:t>
+      </w:r>
+      <w:r>
+        <w:rPr>
+          <w:noProof/>
+          <w:lang w:val="en-US"/>
+        </w:rPr>
+        <w:t xml:space="preserve"> [52]</w:t>
+      </w:r>
+    </w:p>
+    <w:p>
+      <w:r>
+        <w:t xml:space="preserve">Listing 4.6 shows an example of what JWT would look like after it has been generated. </w:t>
       </w:r>
       <w:bookmarkStart w:id="0" w:name="_GoBack"/>
       <w:bookmarkEnd w:id="0"/>
-      <w:r>
-        <w:t>Us‘ the service will either store the message in the database or inform the requestor of an error that happened via the result of the API call.</w:t>
+    </w:p>
+    <w:p>
+      <w:pPr>
+        <w:pStyle w:val="ListParagraph"/>
+        <w:numPr>
+          <w:ilvl w:val="0"/>
+          <w:numId w:val="12"/>
+        </w:numPr>
+      </w:pPr>
+      <w:r>
+        <w:t>Comment</w:t>
+      </w:r>
+    </w:p>
+    <w:p>
+      <w:r>
+        <w:t xml:space="preserve">This service allows the user to make a comment about a specific post. The user doesn’t need to be logged in, in order to submit a comment. The Comment service takes name and email as an input from the user. In addition to the ID of the post which is submitted by </w:t>
+      </w:r>
+      <w:r>
+        <w:t>the responsible micro frontend to the microservice.</w:t>
+      </w:r>
+      <w:r>
+        <w:t xml:space="preserve"> Comment is also protected by many other microservices to help to respond to spam attacks, duplicated comments or bad input from the user.</w:t>
+      </w:r>
+      <w:r>
+        <w:t xml:space="preserve"> Moreover, Comment service has its own database, and all submitted comments will be stored in the database. </w:t>
+      </w:r>
+    </w:p>
+    <w:p>
+      <w:pPr>
+        <w:pStyle w:val="ListParagraph"/>
+        <w:numPr>
+          <w:ilvl w:val="0"/>
+          <w:numId w:val="12"/>
+        </w:numPr>
+      </w:pPr>
+      <w:r>
+        <w:t>Search</w:t>
+      </w:r>
+    </w:p>
+    <w:p>
+      <w:r>
+        <w:t xml:space="preserve">This service helps the user to search the posts for a specific term. </w:t>
       </w:r>
     </w:p>
     <w:p/>
-    <w:p>
-      <w:r>
-        <w:lastRenderedPageBreak/>
+    <w:p/>
+    <w:p/>
+    <w:p/>
+    <w:p>
+      <w:r>
         <w:t xml:space="preserve">47 </w:t>
       </w:r>
       <w:r>
@@ -1208,7 +2778,7 @@
       <w:r>
         <w:t xml:space="preserve">48 </w:t>
       </w:r>
-      <w:hyperlink r:id="rId7" w:history="1">
+      <w:hyperlink r:id="rId9" w:history="1">
         <w:r>
           <w:rPr>
             <w:rStyle w:val="Hyperlink"/>
@@ -1224,17 +2794,86 @@
       <w:r>
         <w:t xml:space="preserve">49 </w:t>
       </w:r>
-      <w:hyperlink r:id="rId8" w:history="1">
+      <w:hyperlink r:id="rId10" w:history="1">
         <w:r>
           <w:rPr>
             <w:rStyle w:val="Hyperlink"/>
           </w:rPr>
-          <w:t>https://www.npmjs.com/package/axios</w:t>
+          <w:t>https://www.npmjs.com/package/axios 2-12-2018</w:t>
         </w:r>
       </w:hyperlink>
-      <w:r>
-        <w:t xml:space="preserve"> 2-12-2018</w:t>
-      </w:r>
+    </w:p>
+    <w:p>
+      <w:r>
+        <w:t xml:space="preserve">50 </w:t>
+      </w:r>
+      <w:hyperlink r:id="rId11" w:history="1">
+        <w:r>
+          <w:rPr>
+            <w:rStyle w:val="Hyperlink"/>
+          </w:rPr>
+          <w:t>https://www.mongodb.com/what-is-mongodb 11-02</w:t>
+        </w:r>
+      </w:hyperlink>
+    </w:p>
+    <w:p>
+      <w:r>
+        <w:t xml:space="preserve">51 </w:t>
+      </w:r>
+      <w:r>
+        <w:t>SQL an</w:t>
+      </w:r>
+      <w:r>
+        <w:t xml:space="preserve">d NoSQL Databases </w:t>
+      </w:r>
+      <w:proofErr w:type="spellStart"/>
+      <w:r>
+        <w:t>Vatika</w:t>
+      </w:r>
+      <w:proofErr w:type="spellEnd"/>
+      <w:r>
+        <w:t xml:space="preserve"> Sharma</w:t>
+      </w:r>
+      <w:r>
+        <w:t xml:space="preserve">, </w:t>
+      </w:r>
+      <w:proofErr w:type="spellStart"/>
+      <w:r>
+        <w:t>Meenu</w:t>
+      </w:r>
+      <w:proofErr w:type="spellEnd"/>
+      <w:r>
+        <w:t xml:space="preserve"> Dave</w:t>
+      </w:r>
+    </w:p>
+    <w:p>
+      <w:r>
+        <w:t xml:space="preserve">52 </w:t>
+      </w:r>
+      <w:r>
+        <w:t xml:space="preserve">The JWT Handbook </w:t>
+      </w:r>
+      <w:proofErr w:type="spellStart"/>
+      <w:r>
+        <w:t>Sebastián</w:t>
+      </w:r>
+      <w:proofErr w:type="spellEnd"/>
+      <w:r>
+        <w:t xml:space="preserve"> E. </w:t>
+      </w:r>
+      <w:proofErr w:type="spellStart"/>
+      <w:r>
+        <w:t>Peyrott</w:t>
+      </w:r>
+      <w:proofErr w:type="spellEnd"/>
+      <w:r>
+        <w:t xml:space="preserve">, Auth0 </w:t>
+      </w:r>
+      <w:proofErr w:type="spellStart"/>
+      <w:r>
+        <w:t>Inc</w:t>
+      </w:r>
+      <w:proofErr w:type="spellEnd"/>
     </w:p>
     <w:p>
       <w:r>
@@ -1801,6 +3440,92 @@
     </w:lvl>
   </w:abstractNum>
   <w:abstractNum w:abstractNumId="5" w15:restartNumberingAfterBreak="0">
+    <w:nsid w:val="407A5403"/>
+    <w:multiLevelType w:val="multilevel"/>
+    <w:tmpl w:val="0409001F"/>
+    <w:lvl w:ilvl="0">
+      <w:start w:val="1"/>
+      <w:numFmt w:val="decimal"/>
+      <w:lvlText w:val="%1."/>
+      <w:lvlJc w:val="left"/>
+      <w:pPr>
+        <w:ind w:left="360" w:hanging="360"/>
+      </w:pPr>
+    </w:lvl>
+    <w:lvl w:ilvl="1">
+      <w:start w:val="1"/>
+      <w:numFmt w:val="decimal"/>
+      <w:lvlText w:val="%1.%2."/>
+      <w:lvlJc w:val="left"/>
+      <w:pPr>
+        <w:ind w:left="792" w:hanging="432"/>
+      </w:pPr>
+    </w:lvl>
+    <w:lvl w:ilvl="2">
+      <w:start w:val="1"/>
+      <w:numFmt w:val="decimal"/>
+      <w:lvlText w:val="%1.%2.%3."/>
+      <w:lvlJc w:val="left"/>
+      <w:pPr>
+        <w:ind w:left="1224" w:hanging="504"/>
+      </w:pPr>
+    </w:lvl>
+    <w:lvl w:ilvl="3">
+      <w:start w:val="1"/>
+      <w:numFmt w:val="decimal"/>
+      <w:lvlText w:val="%1.%2.%3.%4."/>
+      <w:lvlJc w:val="left"/>
+      <w:pPr>
+        <w:ind w:left="1728" w:hanging="648"/>
+      </w:pPr>
+    </w:lvl>
+    <w:lvl w:ilvl="4">
+      <w:start w:val="1"/>
+      <w:numFmt w:val="decimal"/>
+      <w:lvlText w:val="%1.%2.%3.%4.%5."/>
+      <w:lvlJc w:val="left"/>
+      <w:pPr>
+        <w:ind w:left="2232" w:hanging="792"/>
+      </w:pPr>
+    </w:lvl>
+    <w:lvl w:ilvl="5">
+      <w:start w:val="1"/>
+      <w:numFmt w:val="decimal"/>
+      <w:lvlText w:val="%1.%2.%3.%4.%5.%6."/>
+      <w:lvlJc w:val="left"/>
+      <w:pPr>
+        <w:ind w:left="2736" w:hanging="936"/>
+      </w:pPr>
+    </w:lvl>
+    <w:lvl w:ilvl="6">
+      <w:start w:val="1"/>
+      <w:numFmt w:val="decimal"/>
+      <w:lvlText w:val="%1.%2.%3.%4.%5.%6.%7."/>
+      <w:lvlJc w:val="left"/>
+      <w:pPr>
+        <w:ind w:left="3240" w:hanging="1080"/>
+      </w:pPr>
+    </w:lvl>
+    <w:lvl w:ilvl="7">
+      <w:start w:val="1"/>
+      <w:numFmt w:val="decimal"/>
+      <w:lvlText w:val="%1.%2.%3.%4.%5.%6.%7.%8."/>
+      <w:lvlJc w:val="left"/>
+      <w:pPr>
+        <w:ind w:left="3744" w:hanging="1224"/>
+      </w:pPr>
+    </w:lvl>
+    <w:lvl w:ilvl="8">
+      <w:start w:val="1"/>
+      <w:numFmt w:val="decimal"/>
+      <w:lvlText w:val="%1.%2.%3.%4.%5.%6.%7.%8.%9."/>
+      <w:lvlJc w:val="left"/>
+      <w:pPr>
+        <w:ind w:left="4320" w:hanging="1440"/>
+      </w:pPr>
+    </w:lvl>
+  </w:abstractNum>
+  <w:abstractNum w:abstractNumId="6" w15:restartNumberingAfterBreak="0">
     <w:nsid w:val="55945F2C"/>
     <w:multiLevelType w:val="multilevel"/>
     <w:tmpl w:val="0409001D"/>
@@ -1886,7 +3611,7 @@
       </w:pPr>
     </w:lvl>
   </w:abstractNum>
-  <w:abstractNum w:abstractNumId="6" w15:restartNumberingAfterBreak="0">
+  <w:abstractNum w:abstractNumId="7" w15:restartNumberingAfterBreak="0">
     <w:nsid w:val="5AAE1F90"/>
     <w:multiLevelType w:val="hybridMultilevel"/>
     <w:tmpl w:val="0366C974"/>
@@ -1999,7 +3724,7 @@
       </w:rPr>
     </w:lvl>
   </w:abstractNum>
-  <w:abstractNum w:abstractNumId="7" w15:restartNumberingAfterBreak="0">
+  <w:abstractNum w:abstractNumId="8" w15:restartNumberingAfterBreak="0">
     <w:nsid w:val="5AD73687"/>
     <w:multiLevelType w:val="hybridMultilevel"/>
     <w:tmpl w:val="A09E341C"/>
@@ -2112,7 +3837,7 @@
       </w:rPr>
     </w:lvl>
   </w:abstractNum>
-  <w:abstractNum w:abstractNumId="8" w15:restartNumberingAfterBreak="0">
+  <w:abstractNum w:abstractNumId="9" w15:restartNumberingAfterBreak="0">
     <w:nsid w:val="5D06715F"/>
     <w:multiLevelType w:val="multilevel"/>
     <w:tmpl w:val="0409001F"/>
@@ -2198,7 +3923,7 @@
       </w:pPr>
     </w:lvl>
   </w:abstractNum>
-  <w:abstractNum w:abstractNumId="9" w15:restartNumberingAfterBreak="0">
+  <w:abstractNum w:abstractNumId="10" w15:restartNumberingAfterBreak="0">
     <w:nsid w:val="67FF783C"/>
     <w:multiLevelType w:val="multilevel"/>
     <w:tmpl w:val="0409001D"/>
@@ -2284,7 +4009,7 @@
       </w:pPr>
     </w:lvl>
   </w:abstractNum>
-  <w:abstractNum w:abstractNumId="10" w15:restartNumberingAfterBreak="0">
+  <w:abstractNum w:abstractNumId="11" w15:restartNumberingAfterBreak="0">
     <w:nsid w:val="77234B48"/>
     <w:multiLevelType w:val="multilevel"/>
     <w:tmpl w:val="0409001D"/>
@@ -2370,7 +4095,7 @@
       </w:pPr>
     </w:lvl>
   </w:abstractNum>
-  <w:abstractNum w:abstractNumId="11" w15:restartNumberingAfterBreak="0">
+  <w:abstractNum w:abstractNumId="12" w15:restartNumberingAfterBreak="0">
     <w:nsid w:val="775F3881"/>
     <w:multiLevelType w:val="multilevel"/>
     <w:tmpl w:val="0409001D"/>
@@ -2457,7 +4182,7 @@
     </w:lvl>
   </w:abstractNum>
   <w:num w:numId="1">
-    <w:abstractNumId w:val="6"/>
+    <w:abstractNumId w:val="7"/>
   </w:num>
   <w:num w:numId="2">
     <w:abstractNumId w:val="2"/>
@@ -2472,25 +4197,28 @@
     <w:abstractNumId w:val="3"/>
   </w:num>
   <w:num w:numId="6">
+    <w:abstractNumId w:val="12"/>
+  </w:num>
+  <w:num w:numId="7">
+    <w:abstractNumId w:val="8"/>
+  </w:num>
+  <w:num w:numId="8">
     <w:abstractNumId w:val="11"/>
   </w:num>
-  <w:num w:numId="7">
-    <w:abstractNumId w:val="7"/>
-  </w:num>
-  <w:num w:numId="8">
-    <w:abstractNumId w:val="10"/>
-  </w:num>
   <w:num w:numId="9">
-    <w:abstractNumId w:val="5"/>
+    <w:abstractNumId w:val="6"/>
   </w:num>
   <w:num w:numId="10">
     <w:abstractNumId w:val="0"/>
   </w:num>
   <w:num w:numId="11">
+    <w:abstractNumId w:val="10"/>
+  </w:num>
+  <w:num w:numId="12">
     <w:abstractNumId w:val="9"/>
   </w:num>
-  <w:num w:numId="12">
-    <w:abstractNumId w:val="8"/>
+  <w:num w:numId="13">
+    <w:abstractNumId w:val="5"/>
   </w:num>
 </w:numbering>
 </file>
@@ -3367,7 +5095,7 @@
 </file>
 
 <file path=customXml/itemProps1.xml><?xml version="1.0" encoding="utf-8"?>
-<ds:datastoreItem xmlns:ds="http://schemas.openxmlformats.org/officeDocument/2006/customXml" ds:itemID="{4A41DF4D-7A71-4D7E-B9B3-A95DEC0F9CE8}">
+<ds:datastoreItem xmlns:ds="http://schemas.openxmlformats.org/officeDocument/2006/customXml" ds:itemID="{E7D53C78-64D1-4B6D-BF9C-5945235FBA7D}">
   <ds:schemaRefs>
     <ds:schemaRef ds:uri="http://schemas.openxmlformats.org/officeDocument/2006/bibliography"/>
   </ds:schemaRefs>
